--- a/企劃/流程.docx
+++ b/企劃/流程.docx
@@ -49,102 +49,199 @@
           <w:szCs w:val="28"/>
           <w:rtl w:val="0"/>
         </w:rPr>
-        <w:t xml:space="preserve">1.撿起地上散落的積木和積木盒(一定要有全部的積木才能入)，再放回玩具箱</w:t>
-        <w:br w:type="textWrapping"/>
-        <w:t xml:space="preserve">2.從箱子中獲得小便條指引到窗台旁的小盆栽</w:t>
-      </w:r>
-    </w:p>
-    <w:p>
-      <w:pPr>
-        <w:rPr>
-          <w:rFonts w:ascii="Microsoft JhengHei" w:cs="Microsoft JhengHei" w:eastAsia="Microsoft JhengHei" w:hAnsi="Microsoft JhengHei"/>
-          <w:sz w:val="28"/>
-          <w:szCs w:val="28"/>
-        </w:rPr>
-      </w:pPr>
-      <w:r>
-        <w:rPr>
-          <w:rFonts w:ascii="Microsoft JhengHei" w:cs="Microsoft JhengHei" w:eastAsia="Microsoft JhengHei" w:hAnsi="Microsoft JhengHei"/>
-          <w:sz w:val="28"/>
-          <w:szCs w:val="28"/>
-          <w:rtl w:val="0"/>
-        </w:rPr>
-        <w:t xml:space="preserve">3.獲得抽屜鑰匙，打開後找到筆記本，但忘記密碼</w:t>
-        <w:br w:type="textWrapping"/>
-        <w:t xml:space="preserve">4.需要點擊角落的小熊才能看見牆後的資訊</w:t>
-      </w:r>
-    </w:p>
-    <w:p>
-      <w:pPr>
-        <w:rPr>
-          <w:rFonts w:ascii="Microsoft JhengHei" w:cs="Microsoft JhengHei" w:eastAsia="Microsoft JhengHei" w:hAnsi="Microsoft JhengHei"/>
-          <w:sz w:val="28"/>
-          <w:szCs w:val="28"/>
-        </w:rPr>
-      </w:pPr>
-      <w:r>
-        <w:rPr>
-          <w:rFonts w:ascii="Microsoft JhengHei" w:cs="Microsoft JhengHei" w:eastAsia="Microsoft JhengHei" w:hAnsi="Microsoft JhengHei"/>
-          <w:sz w:val="28"/>
-          <w:szCs w:val="28"/>
-          <w:rtl w:val="0"/>
-        </w:rPr>
-        <w:t xml:space="preserve">5.需破解資訊才能得到筆記本密碼(1250) </w:t>
-      </w:r>
-    </w:p>
-    <w:p>
-      <w:pPr>
-        <w:ind w:firstLine="720"/>
-        <w:rPr>
-          <w:rFonts w:ascii="Microsoft JhengHei" w:cs="Microsoft JhengHei" w:eastAsia="Microsoft JhengHei" w:hAnsi="Microsoft JhengHei"/>
-          <w:sz w:val="28"/>
-          <w:szCs w:val="28"/>
-        </w:rPr>
-      </w:pPr>
-      <w:r>
-        <w:rPr>
-          <w:rFonts w:ascii="Microsoft JhengHei" w:cs="Microsoft JhengHei" w:eastAsia="Microsoft JhengHei" w:hAnsi="Microsoft JhengHei"/>
-          <w:sz w:val="28"/>
-          <w:szCs w:val="28"/>
-          <w:rtl w:val="0"/>
-        </w:rPr>
-        <w:t xml:space="preserve">1A1B解法-3682(1B)5734(1B)9125(3B)</w:t>
-      </w:r>
-    </w:p>
-    <w:p>
-      <w:pPr>
-        <w:rPr>
-          <w:rFonts w:ascii="Microsoft JhengHei" w:cs="Microsoft JhengHei" w:eastAsia="Microsoft JhengHei" w:hAnsi="Microsoft JhengHei"/>
-          <w:sz w:val="28"/>
-          <w:szCs w:val="28"/>
-        </w:rPr>
-      </w:pPr>
-      <w:r>
-        <w:rPr>
-          <w:rFonts w:ascii="Microsoft JhengHei" w:cs="Microsoft JhengHei" w:eastAsia="Microsoft JhengHei" w:hAnsi="Microsoft JhengHei"/>
-          <w:sz w:val="28"/>
-          <w:szCs w:val="28"/>
-          <w:rtl w:val="0"/>
-        </w:rPr>
-        <w:t xml:space="preserve">6.打開時發現有一頁不見了，根據提示會在書櫃裡童話書和教科書中間的那本找到遺失的那一頁</w:t>
-      </w:r>
-    </w:p>
-    <w:p>
-      <w:pPr>
-        <w:rPr>
-          <w:rFonts w:ascii="Microsoft JhengHei" w:cs="Microsoft JhengHei" w:eastAsia="Microsoft JhengHei" w:hAnsi="Microsoft JhengHei"/>
-          <w:sz w:val="28"/>
-          <w:szCs w:val="28"/>
-        </w:rPr>
-      </w:pPr>
-      <w:r>
-        <w:rPr>
-          <w:rFonts w:ascii="Microsoft JhengHei" w:cs="Microsoft JhengHei" w:eastAsia="Microsoft JhengHei" w:hAnsi="Microsoft JhengHei"/>
-          <w:sz w:val="28"/>
-          <w:szCs w:val="28"/>
-          <w:rtl w:val="0"/>
-        </w:rPr>
-        <w:t xml:space="preserve">7.了解完劇情後會知道房門鑰匙在先前小熊的背後(被膠帶黏著)</w:t>
+        <w:t xml:space="preserve">日記本當作提示書，一開始就會獲得，但是需要解密才能查看，玩家能觀察小熊身後牆上的謎題來方便解謎，成功解開筆記本後會讀到一把鑰匙</w:t>
+      </w:r>
+    </w:p>
+    <w:p>
+      <w:pPr>
+        <w:rPr>
+          <w:rFonts w:ascii="Microsoft JhengHei" w:cs="Microsoft JhengHei" w:eastAsia="Microsoft JhengHei" w:hAnsi="Microsoft JhengHei"/>
+          <w:sz w:val="28"/>
+          <w:szCs w:val="28"/>
+        </w:rPr>
+      </w:pPr>
+      <w:r>
+        <w:rPr>
+          <w:rtl w:val="0"/>
+        </w:rPr>
+      </w:r>
+    </w:p>
+    <w:p>
+      <w:pPr>
+        <w:rPr>
+          <w:rFonts w:ascii="Microsoft JhengHei" w:cs="Microsoft JhengHei" w:eastAsia="Microsoft JhengHei" w:hAnsi="Microsoft JhengHei"/>
+          <w:sz w:val="28"/>
+          <w:szCs w:val="28"/>
+        </w:rPr>
+      </w:pPr>
+      <w:r>
+        <w:rPr>
+          <w:rFonts w:ascii="Microsoft JhengHei" w:cs="Microsoft JhengHei" w:eastAsia="Microsoft JhengHei" w:hAnsi="Microsoft JhengHei"/>
+          <w:sz w:val="28"/>
+          <w:szCs w:val="28"/>
+          <w:rtl w:val="0"/>
+        </w:rPr>
+        <w:t xml:space="preserve">遊戲中有4個小解謎</w:t>
+      </w:r>
+    </w:p>
+    <w:p>
+      <w:pPr>
+        <w:rPr>
+          <w:rFonts w:ascii="Microsoft JhengHei" w:cs="Microsoft JhengHei" w:eastAsia="Microsoft JhengHei" w:hAnsi="Microsoft JhengHei"/>
+          <w:sz w:val="28"/>
+          <w:szCs w:val="28"/>
+        </w:rPr>
+      </w:pPr>
+      <w:r>
+        <w:rPr>
+          <w:rtl w:val="0"/>
+        </w:rPr>
+      </w:r>
+    </w:p>
+    <w:p>
+      <w:pPr>
+        <w:rPr>
+          <w:rFonts w:ascii="Microsoft JhengHei" w:cs="Microsoft JhengHei" w:eastAsia="Microsoft JhengHei" w:hAnsi="Microsoft JhengHei"/>
+          <w:sz w:val="28"/>
+          <w:szCs w:val="28"/>
+        </w:rPr>
+      </w:pPr>
+      <w:r>
+        <w:rPr>
+          <w:rFonts w:ascii="Microsoft JhengHei" w:cs="Microsoft JhengHei" w:eastAsia="Microsoft JhengHei" w:hAnsi="Microsoft JhengHei"/>
+          <w:sz w:val="28"/>
+          <w:szCs w:val="28"/>
+          <w:rtl w:val="0"/>
+        </w:rPr>
+        <w:t xml:space="preserve">1.相框－玩家要先看過相框，與書櫃互動才會有反應，並且必須點擊相簿類別裡的左上角的相片才能獲得鑰匙</w:t>
+      </w:r>
+    </w:p>
+    <w:p>
+      <w:pPr>
+        <w:rPr>
+          <w:rFonts w:ascii="Microsoft JhengHei" w:cs="Microsoft JhengHei" w:eastAsia="Microsoft JhengHei" w:hAnsi="Microsoft JhengHei"/>
+          <w:sz w:val="28"/>
+          <w:szCs w:val="28"/>
+        </w:rPr>
+      </w:pPr>
+      <w:r>
+        <w:rPr>
+          <w:rtl w:val="0"/>
+        </w:rPr>
+      </w:r>
+    </w:p>
+    <w:p>
+      <w:pPr>
+        <w:rPr>
+          <w:rFonts w:ascii="Microsoft JhengHei" w:cs="Microsoft JhengHei" w:eastAsia="Microsoft JhengHei" w:hAnsi="Microsoft JhengHei"/>
+          <w:sz w:val="28"/>
+          <w:szCs w:val="28"/>
+        </w:rPr>
+      </w:pPr>
+      <w:r>
+        <w:rPr>
+          <w:rFonts w:ascii="Microsoft JhengHei" w:cs="Microsoft JhengHei" w:eastAsia="Microsoft JhengHei" w:hAnsi="Microsoft JhengHei"/>
+          <w:sz w:val="28"/>
+          <w:szCs w:val="28"/>
+          <w:rtl w:val="0"/>
+        </w:rPr>
+        <w:t xml:space="preserve">2.小熊－獲得時，只要將其翻面就可以拿到鑰匙</w:t>
+      </w:r>
+    </w:p>
+    <w:p>
+      <w:pPr>
+        <w:rPr>
+          <w:rFonts w:ascii="Microsoft JhengHei" w:cs="Microsoft JhengHei" w:eastAsia="Microsoft JhengHei" w:hAnsi="Microsoft JhengHei"/>
+          <w:sz w:val="28"/>
+          <w:szCs w:val="28"/>
+        </w:rPr>
+      </w:pPr>
+      <w:r>
+        <w:rPr>
+          <w:rtl w:val="0"/>
+        </w:rPr>
+      </w:r>
+    </w:p>
+    <w:p>
+      <w:pPr>
+        <w:rPr>
+          <w:rFonts w:ascii="Microsoft JhengHei" w:cs="Microsoft JhengHei" w:eastAsia="Microsoft JhengHei" w:hAnsi="Microsoft JhengHei"/>
+          <w:sz w:val="28"/>
+          <w:szCs w:val="28"/>
+        </w:rPr>
+      </w:pPr>
+      <w:r>
+        <w:rPr>
+          <w:rFonts w:ascii="Microsoft JhengHei" w:cs="Microsoft JhengHei" w:eastAsia="Microsoft JhengHei" w:hAnsi="Microsoft JhengHei"/>
+          <w:sz w:val="28"/>
+          <w:szCs w:val="28"/>
+          <w:rtl w:val="0"/>
+        </w:rPr>
+        <w:t xml:space="preserve">3.花盆－點擊花盆時，會得到小紙條，輸入澆水的時間並將紙條放回花盆下才會判定是否枯萎，若枯萎才會獲得鑰匙</w:t>
+      </w:r>
+    </w:p>
+    <w:p>
+      <w:pPr>
+        <w:rPr>
+          <w:rFonts w:ascii="Microsoft JhengHei" w:cs="Microsoft JhengHei" w:eastAsia="Microsoft JhengHei" w:hAnsi="Microsoft JhengHei"/>
+          <w:sz w:val="28"/>
+          <w:szCs w:val="28"/>
+        </w:rPr>
+      </w:pPr>
+      <w:r>
+        <w:rPr>
+          <w:rtl w:val="0"/>
+        </w:rPr>
+      </w:r>
+    </w:p>
+    <w:p>
+      <w:pPr>
+        <w:rPr>
+          <w:rFonts w:ascii="Microsoft JhengHei" w:cs="Microsoft JhengHei" w:eastAsia="Microsoft JhengHei" w:hAnsi="Microsoft JhengHei"/>
+          <w:sz w:val="28"/>
+          <w:szCs w:val="28"/>
+        </w:rPr>
+      </w:pPr>
+      <w:r>
+        <w:rPr>
+          <w:rFonts w:ascii="Microsoft JhengHei" w:cs="Microsoft JhengHei" w:eastAsia="Microsoft JhengHei" w:hAnsi="Microsoft JhengHei"/>
+          <w:sz w:val="28"/>
+          <w:szCs w:val="28"/>
+          <w:rtl w:val="0"/>
+        </w:rPr>
+        <w:t xml:space="preserve">4.積木－玩家必須先將放在地上的積木盒撿起，再到玩具箱內拿取積木，並將其放入積木盒內即可獲得最後一把鑰匙</w:t>
+      </w:r>
+    </w:p>
+    <w:p>
+      <w:pPr>
+        <w:rPr>
+          <w:rFonts w:ascii="Microsoft JhengHei" w:cs="Microsoft JhengHei" w:eastAsia="Microsoft JhengHei" w:hAnsi="Microsoft JhengHei"/>
+          <w:sz w:val="28"/>
+          <w:szCs w:val="28"/>
+        </w:rPr>
+      </w:pPr>
+      <w:r>
+        <w:rPr>
+          <w:rtl w:val="0"/>
+        </w:rPr>
+      </w:r>
+    </w:p>
+    <w:p>
+      <w:pPr>
+        <w:rPr>
+          <w:rFonts w:ascii="Microsoft JhengHei" w:cs="Microsoft JhengHei" w:eastAsia="Microsoft JhengHei" w:hAnsi="Microsoft JhengHei"/>
+          <w:sz w:val="28"/>
+          <w:szCs w:val="28"/>
+        </w:rPr>
+      </w:pPr>
+      <w:r>
+        <w:rPr>
+          <w:rFonts w:ascii="Microsoft JhengHei" w:cs="Microsoft JhengHei" w:eastAsia="Microsoft JhengHei" w:hAnsi="Microsoft JhengHei"/>
+          <w:sz w:val="28"/>
+          <w:szCs w:val="28"/>
+          <w:rtl w:val="0"/>
+        </w:rPr>
+        <w:t xml:space="preserve">只要成功收集其5把鑰匙便會得到最後的鑰匙通關。</w:t>
       </w:r>
     </w:p>
     <w:sectPr>
